--- a/Deliverable 5 - Final Demo and Amended Documentation/Software Documentation.docx
+++ b/Deliverable 5 - Final Demo and Amended Documentation/Software Documentation.docx
@@ -246,70 +246,14 @@
                         <w:szCs w:val="28"/>
                       </w:rPr>
                     </w:pPr>
-                    <w:proofErr w:type="spellStart"/>
                     <w:r>
                       <w:rPr>
                         <w:sz w:val="28"/>
                         <w:szCs w:val="28"/>
                         <w:lang w:val="en-ZA"/>
                       </w:rPr>
-                      <w:t>Zenadia</w:t>
+                      <w:t>Zenadia Groenewald, Bernhard Muller, Lecton Ramasila</w:t>
                     </w:r>
-                    <w:proofErr w:type="spellEnd"/>
-                    <w:r>
-                      <w:rPr>
-                        <w:sz w:val="28"/>
-                        <w:szCs w:val="28"/>
-                        <w:lang w:val="en-ZA"/>
-                      </w:rPr>
-                      <w:t xml:space="preserve"> </w:t>
-                    </w:r>
-                    <w:proofErr w:type="spellStart"/>
-                    <w:r>
-                      <w:rPr>
-                        <w:sz w:val="28"/>
-                        <w:szCs w:val="28"/>
-                        <w:lang w:val="en-ZA"/>
-                      </w:rPr>
-                      <w:t>Groenewald</w:t>
-                    </w:r>
-                    <w:proofErr w:type="spellEnd"/>
-                    <w:r>
-                      <w:rPr>
-                        <w:sz w:val="28"/>
-                        <w:szCs w:val="28"/>
-                        <w:lang w:val="en-ZA"/>
-                      </w:rPr>
-                      <w:t xml:space="preserve">, Bernhard Muller, </w:t>
-                    </w:r>
-                    <w:proofErr w:type="spellStart"/>
-                    <w:r>
-                      <w:rPr>
-                        <w:sz w:val="28"/>
-                        <w:szCs w:val="28"/>
-                        <w:lang w:val="en-ZA"/>
-                      </w:rPr>
-                      <w:t>Lecton</w:t>
-                    </w:r>
-                    <w:proofErr w:type="spellEnd"/>
-                    <w:r>
-                      <w:rPr>
-                        <w:sz w:val="28"/>
-                        <w:szCs w:val="28"/>
-                        <w:lang w:val="en-ZA"/>
-                      </w:rPr>
-                      <w:t xml:space="preserve"> </w:t>
-                    </w:r>
-                    <w:proofErr w:type="spellStart"/>
-                    <w:r>
-                      <w:rPr>
-                        <w:sz w:val="28"/>
-                        <w:szCs w:val="28"/>
-                        <w:lang w:val="en-ZA"/>
-                      </w:rPr>
-                      <w:t>Ramasila</w:t>
-                    </w:r>
-                    <w:proofErr w:type="spellEnd"/>
                   </w:p>
                 </w:sdtContent>
               </w:sdt>
@@ -1790,8 +1734,6 @@
           <w:szCs w:val="28"/>
         </w:rPr>
       </w:pPr>
-      <w:bookmarkStart w:id="0" w:name="_GoBack"/>
-      <w:bookmarkEnd w:id="0"/>
     </w:p>
     <w:p>
       <w:pPr>
@@ -2002,7 +1944,21 @@
           <w:sz w:val="24"/>
           <w:szCs w:val="24"/>
         </w:rPr>
-        <w:t xml:space="preserve">Me project. This document serves to fully </w:t>
+        <w:t>Me project. This document</w:t>
+      </w:r>
+      <w:r>
+        <w:rPr>
+          <w:sz w:val="24"/>
+          <w:szCs w:val="24"/>
+        </w:rPr>
+        <w:t xml:space="preserve"> also</w:t>
+      </w:r>
+      <w:r>
+        <w:rPr>
+          <w:sz w:val="24"/>
+          <w:szCs w:val="24"/>
+        </w:rPr>
+        <w:t xml:space="preserve"> serves to fully </w:t>
       </w:r>
       <w:r>
         <w:rPr>
@@ -2125,6 +2081,26 @@
     <w:p>
       <w:pPr>
         <w:pStyle w:val="ListParagraph"/>
+        <w:numPr>
+          <w:ilvl w:val="0"/>
+          <w:numId w:val="2"/>
+        </w:numPr>
+        <w:rPr>
+          <w:sz w:val="24"/>
+          <w:szCs w:val="24"/>
+        </w:rPr>
+      </w:pPr>
+      <w:r>
+        <w:rPr>
+          <w:sz w:val="24"/>
+          <w:szCs w:val="24"/>
+        </w:rPr>
+        <w:t>A variation of the Scrum development methodology in which flexibility and project agility are a high priority, specifically to allow for ad-hoc changes and adjustments as requested by the clients, or as deemed necessary by the developers.</w:t>
+      </w:r>
+    </w:p>
+    <w:p>
+      <w:pPr>
+        <w:pStyle w:val="ListParagraph"/>
         <w:ind w:left="1080"/>
         <w:rPr>
           <w:sz w:val="24"/>
@@ -2259,6 +2235,7 @@
           <w:sz w:val="24"/>
           <w:szCs w:val="24"/>
         </w:rPr>
+        <w:lastRenderedPageBreak/>
         <w:t>When the s</w:t>
       </w:r>
       <w:r>
@@ -2294,15 +2271,7 @@
           <w:sz w:val="24"/>
           <w:szCs w:val="24"/>
         </w:rPr>
-        <w:t xml:space="preserve">on design document, the functional testing is added </w:t>
-      </w:r>
-      <w:r>
-        <w:rPr>
-          <w:sz w:val="24"/>
-          <w:szCs w:val="24"/>
-        </w:rPr>
-        <w:lastRenderedPageBreak/>
-        <w:t>to the functional testing document and the instructions on the use of system functionality is added to the user’s manual.</w:t>
+        <w:t>on design document, the functional testing is added to the functional testing document and the instructions on the use of system functionality is added to the user’s manual.</w:t>
       </w:r>
       <w:r>
         <w:rPr>
@@ -2567,14 +2536,63 @@
           <w:sz w:val="24"/>
           <w:szCs w:val="24"/>
         </w:rPr>
-        <w:t>This can render the system slow i</w:t>
-      </w:r>
-      <w:r>
-        <w:rPr>
-          <w:sz w:val="24"/>
-          <w:szCs w:val="24"/>
-        </w:rPr>
-        <w:t>n some cases as the data will have to undergo various security checks.</w:t>
+        <w:t xml:space="preserve">This can render </w:t>
+      </w:r>
+      <w:r>
+        <w:rPr>
+          <w:sz w:val="24"/>
+          <w:szCs w:val="24"/>
+        </w:rPr>
+        <w:t xml:space="preserve">some of </w:t>
+      </w:r>
+      <w:r>
+        <w:rPr>
+          <w:sz w:val="24"/>
+          <w:szCs w:val="24"/>
+        </w:rPr>
+        <w:t xml:space="preserve">the system </w:t>
+      </w:r>
+      <w:r>
+        <w:rPr>
+          <w:sz w:val="24"/>
+          <w:szCs w:val="24"/>
+        </w:rPr>
+        <w:t xml:space="preserve">functionality </w:t>
+      </w:r>
+      <w:r>
+        <w:rPr>
+          <w:sz w:val="24"/>
+          <w:szCs w:val="24"/>
+        </w:rPr>
+        <w:t>slow i</w:t>
+      </w:r>
+      <w:r>
+        <w:rPr>
+          <w:sz w:val="24"/>
+          <w:szCs w:val="24"/>
+        </w:rPr>
+        <w:t>n some cases</w:t>
+      </w:r>
+      <w:r>
+        <w:rPr>
+          <w:sz w:val="24"/>
+          <w:szCs w:val="24"/>
+        </w:rPr>
+        <w:t>,</w:t>
+      </w:r>
+      <w:r>
+        <w:rPr>
+          <w:sz w:val="24"/>
+          <w:szCs w:val="24"/>
+        </w:rPr>
+        <w:t xml:space="preserve"> as the data will have to </w:t>
+      </w:r>
+      <w:r>
+        <w:rPr>
+          <w:sz w:val="24"/>
+          <w:szCs w:val="24"/>
+        </w:rPr>
+        <w:t>pass various security and validity checks.</w:t>
       </w:r>
     </w:p>
     <w:p>
@@ -2608,7 +2626,14 @@
           <w:sz w:val="24"/>
           <w:szCs w:val="24"/>
         </w:rPr>
-        <w:t>transfer, so packets do not always arrive in correct order, if at all.</w:t>
+        <w:t xml:space="preserve">transfer, </w:t>
+      </w:r>
+      <w:r>
+        <w:rPr>
+          <w:sz w:val="24"/>
+          <w:szCs w:val="24"/>
+        </w:rPr>
+        <w:t>so data packets are able to arrive in their appropriate order, at the cost of speed and potentially transmission capacity.</w:t>
       </w:r>
     </w:p>
     <w:p>
@@ -2628,7 +2653,63 @@
           <w:sz w:val="24"/>
           <w:szCs w:val="24"/>
         </w:rPr>
-        <w:t xml:space="preserve">Connection speed can cause application to appear pixelated or appear to be of poor quality, this is not always desirable for video or image transferral regardless of speed and ease of transfer. </w:t>
+        <w:t xml:space="preserve">Connection speed can cause </w:t>
+      </w:r>
+      <w:r>
+        <w:rPr>
+          <w:sz w:val="24"/>
+          <w:szCs w:val="24"/>
+        </w:rPr>
+        <w:t xml:space="preserve">the application’s video streaming </w:t>
+      </w:r>
+      <w:r>
+        <w:rPr>
+          <w:sz w:val="24"/>
+          <w:szCs w:val="24"/>
+        </w:rPr>
+        <w:t>to appear pixelated</w:t>
+      </w:r>
+      <w:r>
+        <w:rPr>
+          <w:sz w:val="24"/>
+          <w:szCs w:val="24"/>
+        </w:rPr>
+        <w:t>, to appear as though the frames have frozen,</w:t>
+      </w:r>
+      <w:r>
+        <w:rPr>
+          <w:sz w:val="24"/>
+          <w:szCs w:val="24"/>
+        </w:rPr>
+        <w:t xml:space="preserve"> </w:t>
+      </w:r>
+      <w:r>
+        <w:rPr>
+          <w:sz w:val="24"/>
+          <w:szCs w:val="24"/>
+        </w:rPr>
+        <w:t xml:space="preserve">or </w:t>
+      </w:r>
+      <w:r>
+        <w:rPr>
+          <w:sz w:val="24"/>
+          <w:szCs w:val="24"/>
+        </w:rPr>
+        <w:t xml:space="preserve">to </w:t>
+      </w:r>
+      <w:r>
+        <w:rPr>
+          <w:sz w:val="24"/>
+          <w:szCs w:val="24"/>
+        </w:rPr>
+        <w:t>appear to be of poor quality;</w:t>
+      </w:r>
+      <w:r>
+        <w:rPr>
+          <w:sz w:val="24"/>
+          <w:szCs w:val="24"/>
+        </w:rPr>
+        <w:t xml:space="preserve"> this is not always desirable for video or image transferral regardless of speed and ease of transfer. </w:t>
       </w:r>
     </w:p>
     <w:p>
@@ -2715,11 +2796,20 @@
           <w:szCs w:val="28"/>
         </w:rPr>
       </w:pPr>
-      <w:r>
+    </w:p>
+    <w:p>
+      <w:pPr>
         <w:rPr>
           <w:sz w:val="28"/>
           <w:szCs w:val="28"/>
         </w:rPr>
+      </w:pPr>
+      <w:r>
+        <w:rPr>
+          <w:sz w:val="28"/>
+          <w:szCs w:val="28"/>
+        </w:rPr>
+        <w:lastRenderedPageBreak/>
         <w:t>3 Architecture requirements</w:t>
       </w:r>
     </w:p>
@@ -2770,7 +2860,6 @@
           <w:sz w:val="24"/>
           <w:szCs w:val="24"/>
         </w:rPr>
-        <w:lastRenderedPageBreak/>
         <w:t xml:space="preserve">Access to an interface which </w:t>
       </w:r>
       <w:r>
@@ -2792,7 +2881,14 @@
           <w:sz w:val="24"/>
           <w:szCs w:val="24"/>
         </w:rPr>
-        <w:t>).</w:t>
+        <w:t>)</w:t>
+      </w:r>
+      <w:r>
+        <w:rPr>
+          <w:sz w:val="24"/>
+          <w:szCs w:val="24"/>
+        </w:rPr>
+        <w:t>.</w:t>
       </w:r>
     </w:p>
     <w:p>
@@ -2819,7 +2915,35 @@
           <w:sz w:val="24"/>
           <w:szCs w:val="24"/>
         </w:rPr>
-        <w:t xml:space="preserve"> to select whether or not to broadcast the data to multiple recipients or to a single recipient; and should the user choose to broadcast to many recipients, allow the user to select </w:t>
+        <w:t xml:space="preserve"> to select whether or not to broadcast the data to multiple recipients</w:t>
+      </w:r>
+      <w:r>
+        <w:rPr>
+          <w:sz w:val="24"/>
+          <w:szCs w:val="24"/>
+        </w:rPr>
+        <w:t xml:space="preserve"> in a group</w:t>
+      </w:r>
+      <w:r>
+        <w:rPr>
+          <w:sz w:val="24"/>
+          <w:szCs w:val="24"/>
+        </w:rPr>
+        <w:t xml:space="preserve"> or to a single recipient; and should the user choose to broadcast to many recipients,</w:t>
+      </w:r>
+      <w:r>
+        <w:rPr>
+          <w:sz w:val="24"/>
+          <w:szCs w:val="24"/>
+        </w:rPr>
+        <w:t xml:space="preserve"> the system should</w:t>
+      </w:r>
+      <w:r>
+        <w:rPr>
+          <w:sz w:val="24"/>
+          <w:szCs w:val="24"/>
+        </w:rPr>
+        <w:t xml:space="preserve"> allow the user to select </w:t>
       </w:r>
       <w:r>
         <w:rPr>
@@ -2833,7 +2957,21 @@
           <w:sz w:val="24"/>
           <w:szCs w:val="24"/>
         </w:rPr>
-        <w:t xml:space="preserve">whom they wish to broadcast </w:t>
+        <w:t>whom</w:t>
+      </w:r>
+      <w:r>
+        <w:rPr>
+          <w:sz w:val="24"/>
+          <w:szCs w:val="24"/>
+        </w:rPr>
+        <w:t xml:space="preserve"> </w:t>
+      </w:r>
+      <w:r>
+        <w:rPr>
+          <w:sz w:val="24"/>
+          <w:szCs w:val="24"/>
+        </w:rPr>
+        <w:t xml:space="preserve">they wish to broadcast </w:t>
       </w:r>
       <w:r>
         <w:rPr>
@@ -2882,7 +3020,21 @@
           <w:sz w:val="24"/>
           <w:szCs w:val="24"/>
         </w:rPr>
-        <w:t>Access to an interface which allows the recipient to choose whether or not they want to accept the information being broadcast to them.</w:t>
+        <w:t>Access to an interface which allows the recipient to choose whether or not they want to accept the information being broadcast</w:t>
+      </w:r>
+      <w:r>
+        <w:rPr>
+          <w:sz w:val="24"/>
+          <w:szCs w:val="24"/>
+        </w:rPr>
+        <w:t>ed</w:t>
+      </w:r>
+      <w:r>
+        <w:rPr>
+          <w:sz w:val="24"/>
+          <w:szCs w:val="24"/>
+        </w:rPr>
+        <w:t xml:space="preserve"> to them.</w:t>
       </w:r>
     </w:p>
     <w:p>
@@ -2902,7 +3054,21 @@
           <w:sz w:val="24"/>
           <w:szCs w:val="24"/>
         </w:rPr>
-        <w:t>Allow the clients to s</w:t>
+        <w:t xml:space="preserve">Allow the </w:t>
+      </w:r>
+      <w:r>
+        <w:rPr>
+          <w:sz w:val="24"/>
+          <w:szCs w:val="24"/>
+        </w:rPr>
+        <w:t>users</w:t>
+      </w:r>
+      <w:r>
+        <w:rPr>
+          <w:sz w:val="24"/>
+          <w:szCs w:val="24"/>
+        </w:rPr>
+        <w:t xml:space="preserve"> to s</w:t>
       </w:r>
       <w:r>
         <w:rPr>
@@ -2910,6 +3076,26 @@
           <w:szCs w:val="24"/>
         </w:rPr>
         <w:t>elect who they receive information from.</w:t>
+      </w:r>
+    </w:p>
+    <w:p>
+      <w:pPr>
+        <w:pStyle w:val="ListParagraph"/>
+        <w:numPr>
+          <w:ilvl w:val="0"/>
+          <w:numId w:val="5"/>
+        </w:numPr>
+        <w:rPr>
+          <w:sz w:val="24"/>
+          <w:szCs w:val="24"/>
+        </w:rPr>
+      </w:pPr>
+      <w:r>
+        <w:rPr>
+          <w:sz w:val="24"/>
+          <w:szCs w:val="24"/>
+        </w:rPr>
+        <w:t>Allow the users to be able to stop a data stream or broadcast midway through the process, or cancel it completely.</w:t>
       </w:r>
     </w:p>
     <w:p>
@@ -3102,6 +3288,26 @@
     </w:p>
     <w:p>
       <w:pPr>
+        <w:pStyle w:val="ListParagraph"/>
+        <w:numPr>
+          <w:ilvl w:val="0"/>
+          <w:numId w:val="7"/>
+        </w:numPr>
+        <w:rPr>
+          <w:sz w:val="24"/>
+          <w:szCs w:val="24"/>
+        </w:rPr>
+      </w:pPr>
+      <w:r>
+        <w:rPr>
+          <w:sz w:val="24"/>
+          <w:szCs w:val="24"/>
+        </w:rPr>
+        <w:t xml:space="preserve">The system should be able to run sufficiently fast </w:t>
+      </w:r>
+    </w:p>
+    <w:p>
+      <w:pPr>
         <w:rPr>
           <w:sz w:val="24"/>
           <w:szCs w:val="24"/>
@@ -3229,6 +3435,7 @@
           <w:sz w:val="24"/>
           <w:szCs w:val="24"/>
         </w:rPr>
+        <w:lastRenderedPageBreak/>
         <w:t>Scalability</w:t>
       </w:r>
     </w:p>
@@ -3289,7 +3496,41 @@
           <w:sz w:val="24"/>
           <w:szCs w:val="24"/>
         </w:rPr>
-        <w:t>Must be able to scale to use by 400 users.</w:t>
+        <w:t>Must be able to scale to use by 400 users</w:t>
+      </w:r>
+      <w:r>
+        <w:rPr>
+          <w:sz w:val="24"/>
+          <w:szCs w:val="24"/>
+        </w:rPr>
+        <w:t xml:space="preserve"> or more</w:t>
+      </w:r>
+      <w:r>
+        <w:rPr>
+          <w:sz w:val="24"/>
+          <w:szCs w:val="24"/>
+        </w:rPr>
+        <w:t>.</w:t>
+      </w:r>
+    </w:p>
+    <w:p>
+      <w:pPr>
+        <w:pStyle w:val="ListParagraph"/>
+        <w:numPr>
+          <w:ilvl w:val="0"/>
+          <w:numId w:val="10"/>
+        </w:numPr>
+        <w:rPr>
+          <w:sz w:val="24"/>
+          <w:szCs w:val="24"/>
+        </w:rPr>
+      </w:pPr>
+      <w:r>
+        <w:rPr>
+          <w:sz w:val="24"/>
+          <w:szCs w:val="24"/>
+        </w:rPr>
+        <w:t>The server must be mountable from the Internet as well as a local server.</w:t>
       </w:r>
     </w:p>
     <w:p>
@@ -3324,7 +3565,6 @@
           <w:sz w:val="24"/>
           <w:szCs w:val="24"/>
         </w:rPr>
-        <w:lastRenderedPageBreak/>
         <w:t>The system should be accessible from a mobile application interface as well as a desktop application interface.</w:t>
       </w:r>
     </w:p>
@@ -3370,7 +3610,6 @@
           <w:szCs w:val="24"/>
         </w:rPr>
       </w:pPr>
-      <w:proofErr w:type="spellStart"/>
       <w:r>
         <w:rPr>
           <w:sz w:val="24"/>
@@ -3378,7 +3617,6 @@
         </w:rPr>
         <w:t>Integrability</w:t>
       </w:r>
-      <w:proofErr w:type="spellEnd"/>
     </w:p>
     <w:p>
       <w:pPr>
@@ -3402,21 +3640,6 @@
     </w:p>
     <w:p>
       <w:pPr>
-        <w:rPr>
-          <w:sz w:val="24"/>
-          <w:szCs w:val="24"/>
-        </w:rPr>
-      </w:pPr>
-      <w:r>
-        <w:rPr>
-          <w:sz w:val="24"/>
-          <w:szCs w:val="24"/>
-        </w:rPr>
-        <w:t>Usability</w:t>
-      </w:r>
-    </w:p>
-    <w:p>
-      <w:pPr>
         <w:pStyle w:val="ListParagraph"/>
         <w:numPr>
           <w:ilvl w:val="0"/>
@@ -3432,22 +3655,29 @@
           <w:sz w:val="24"/>
           <w:szCs w:val="24"/>
         </w:rPr>
-        <w:t>The interface for both the Android and the desktop application must be user-friendly and straightforward; preferably with help functionality and/or on-screen guidance.</w:t>
-      </w:r>
-    </w:p>
-    <w:p>
-      <w:pPr>
-        <w:rPr>
-          <w:sz w:val="24"/>
-          <w:szCs w:val="24"/>
-        </w:rPr>
-      </w:pPr>
-      <w:r>
-        <w:rPr>
-          <w:sz w:val="24"/>
-          <w:szCs w:val="24"/>
-        </w:rPr>
-        <w:t>Cost</w:t>
+        <w:t xml:space="preserve">Any and all modules in the application must be able to run independently in the testing phases and must integrate fully with the rest of the system once </w:t>
+      </w:r>
+      <w:r>
+        <w:rPr>
+          <w:sz w:val="24"/>
+          <w:szCs w:val="24"/>
+        </w:rPr>
+        <w:t>testing is complete.</w:t>
+      </w:r>
+    </w:p>
+    <w:p>
+      <w:pPr>
+        <w:rPr>
+          <w:sz w:val="24"/>
+          <w:szCs w:val="24"/>
+        </w:rPr>
+      </w:pPr>
+      <w:r>
+        <w:rPr>
+          <w:sz w:val="24"/>
+          <w:szCs w:val="24"/>
+        </w:rPr>
+        <w:t>Usability</w:t>
       </w:r>
     </w:p>
     <w:p>
@@ -3467,196 +3697,36 @@
           <w:sz w:val="24"/>
           <w:szCs w:val="24"/>
         </w:rPr>
-        <w:t xml:space="preserve">The </w:t>
-      </w:r>
-      <w:r>
-        <w:rPr>
-          <w:sz w:val="24"/>
-          <w:szCs w:val="24"/>
-        </w:rPr>
-        <w:t xml:space="preserve">monetary </w:t>
-      </w:r>
-      <w:r>
-        <w:rPr>
-          <w:sz w:val="24"/>
-          <w:szCs w:val="24"/>
-        </w:rPr>
-        <w:t>cost of the mobile application and using the desktop interface must be free.</w:t>
-      </w:r>
-    </w:p>
-    <w:p>
-      <w:pPr>
-        <w:rPr>
-          <w:sz w:val="24"/>
-          <w:szCs w:val="24"/>
-        </w:rPr>
-      </w:pPr>
-    </w:p>
-    <w:p>
-      <w:pPr>
-        <w:rPr>
-          <w:sz w:val="26"/>
-          <w:szCs w:val="26"/>
-        </w:rPr>
-      </w:pPr>
-      <w:r>
-        <w:rPr>
-          <w:sz w:val="26"/>
-          <w:szCs w:val="26"/>
-        </w:rPr>
-        <w:t>3</w:t>
-      </w:r>
-      <w:r>
-        <w:rPr>
-          <w:sz w:val="26"/>
-          <w:szCs w:val="26"/>
-        </w:rPr>
-        <w:t>.3 Integration requirements</w:t>
-      </w:r>
-    </w:p>
-    <w:p>
-      <w:pPr>
-        <w:rPr>
-          <w:sz w:val="24"/>
-          <w:szCs w:val="24"/>
-        </w:rPr>
-      </w:pPr>
-      <w:r>
-        <w:rPr>
-          <w:sz w:val="24"/>
-          <w:szCs w:val="24"/>
-        </w:rPr>
-        <w:t xml:space="preserve">The integration channel section will cover the information relevant to the program’s interfacing with different systems; the systems involved and how the interfacing is to be achieved. </w:t>
-      </w:r>
-      <w:r>
-        <w:rPr>
-          <w:sz w:val="24"/>
-          <w:szCs w:val="24"/>
-        </w:rPr>
-        <w:t xml:space="preserve">The integration between the users and the server will be the most crucial </w:t>
-      </w:r>
-      <w:r>
-        <w:rPr>
-          <w:sz w:val="24"/>
-          <w:szCs w:val="24"/>
-        </w:rPr>
-        <w:t xml:space="preserve">part of this undertaking, and plays the biggest role in the connection between </w:t>
-      </w:r>
-      <w:r>
-        <w:rPr>
-          <w:sz w:val="24"/>
-          <w:szCs w:val="24"/>
-        </w:rPr>
-        <w:t>users and the transfer of data.</w:t>
-      </w:r>
-    </w:p>
-    <w:p>
-      <w:pPr>
-        <w:rPr>
-          <w:sz w:val="24"/>
-          <w:szCs w:val="24"/>
-        </w:rPr>
-      </w:pPr>
-      <w:r>
-        <w:rPr>
-          <w:sz w:val="24"/>
-          <w:szCs w:val="24"/>
-        </w:rPr>
-        <w:t xml:space="preserve">The integration takes place mostly between the users and some server that is able to establish a stable Internet connection. The users serve largely as a point of origin (the senders) and the endpoint (the recipients) in the majority of the use cases; whereas the server is identified largely as the </w:t>
-      </w:r>
-      <w:proofErr w:type="spellStart"/>
-      <w:r>
-        <w:rPr>
-          <w:sz w:val="24"/>
-          <w:szCs w:val="24"/>
-        </w:rPr>
-        <w:t>middleground</w:t>
-      </w:r>
-      <w:proofErr w:type="spellEnd"/>
-      <w:r>
-        <w:rPr>
-          <w:sz w:val="24"/>
-          <w:szCs w:val="24"/>
-        </w:rPr>
-        <w:t xml:space="preserve"> where the authentication and management of connections and data takes place.</w:t>
-      </w:r>
-      <w:r>
-        <w:rPr>
-          <w:sz w:val="24"/>
-          <w:szCs w:val="24"/>
-        </w:rPr>
-        <w:t xml:space="preserve"> The server and multiple clients would communicate wi</w:t>
-      </w:r>
-      <w:r>
-        <w:rPr>
-          <w:sz w:val="24"/>
-          <w:szCs w:val="24"/>
-        </w:rPr>
-        <w:t xml:space="preserve">th the use of </w:t>
-      </w:r>
-      <w:r>
-        <w:rPr>
-          <w:sz w:val="24"/>
-          <w:szCs w:val="24"/>
-        </w:rPr>
-        <w:t>TCP</w:t>
-      </w:r>
-      <w:r>
-        <w:rPr>
-          <w:sz w:val="24"/>
-          <w:szCs w:val="24"/>
-        </w:rPr>
-        <w:t xml:space="preserve"> to ensure the</w:t>
-      </w:r>
-      <w:r>
-        <w:rPr>
-          <w:sz w:val="24"/>
-          <w:szCs w:val="24"/>
-        </w:rPr>
-        <w:t xml:space="preserve"> easy transmission of cert</w:t>
-      </w:r>
-      <w:r>
-        <w:rPr>
-          <w:sz w:val="24"/>
-          <w:szCs w:val="24"/>
-        </w:rPr>
-        <w:t>ain media types (such as video)</w:t>
-      </w:r>
-      <w:r>
-        <w:rPr>
-          <w:sz w:val="24"/>
-          <w:szCs w:val="24"/>
-        </w:rPr>
-        <w:t xml:space="preserve"> without drastic impact on the system’s overall performance</w:t>
-      </w:r>
-      <w:r>
-        <w:rPr>
-          <w:sz w:val="24"/>
-          <w:szCs w:val="24"/>
-        </w:rPr>
-        <w:t>.</w:t>
-      </w:r>
-      <w:r>
-        <w:rPr>
-          <w:sz w:val="24"/>
-          <w:szCs w:val="24"/>
-        </w:rPr>
-        <w:t xml:space="preserve"> Both the mobile and desktop applications will be required to perform real time media streaming. This implies that a strong and stable connection is required to ensure that data is not lost or corrupted in transmission.</w:t>
-      </w:r>
-    </w:p>
-    <w:p>
-      <w:pPr>
-        <w:rPr>
-          <w:sz w:val="24"/>
-          <w:szCs w:val="24"/>
-        </w:rPr>
-      </w:pPr>
-      <w:r>
-        <w:rPr>
-          <w:sz w:val="24"/>
-          <w:szCs w:val="24"/>
-        </w:rPr>
-        <w:t>The following protocols include all the necessary functionality to achieve stable and secure media transmission:</w:t>
+        <w:t>The interface for both the Android and the desktop ap</w:t>
+      </w:r>
+      <w:r>
+        <w:rPr>
+          <w:sz w:val="24"/>
+          <w:szCs w:val="24"/>
+        </w:rPr>
+        <w:t xml:space="preserve">plication must be user-friendly, intuitive, </w:t>
+      </w:r>
+      <w:r>
+        <w:rPr>
+          <w:sz w:val="24"/>
+          <w:szCs w:val="24"/>
+        </w:rPr>
+        <w:t>and straightforward; preferably with help functionality and/or on-screen guidance.</w:t>
+      </w:r>
+    </w:p>
+    <w:p>
+      <w:pPr>
+        <w:rPr>
+          <w:sz w:val="24"/>
+          <w:szCs w:val="24"/>
+        </w:rPr>
+      </w:pPr>
+      <w:r>
+        <w:rPr>
+          <w:sz w:val="24"/>
+          <w:szCs w:val="24"/>
+        </w:rPr>
+        <w:t>Cost</w:t>
       </w:r>
     </w:p>
     <w:p>
@@ -3676,14 +3746,21 @@
           <w:sz w:val="24"/>
           <w:szCs w:val="24"/>
         </w:rPr>
-        <w:t>TCP</w:t>
-      </w:r>
-      <w:r>
-        <w:rPr>
-          <w:sz w:val="24"/>
-          <w:szCs w:val="24"/>
-        </w:rPr>
-        <w:t>/IP</w:t>
+        <w:t xml:space="preserve">The </w:t>
+      </w:r>
+      <w:r>
+        <w:rPr>
+          <w:sz w:val="24"/>
+          <w:szCs w:val="24"/>
+        </w:rPr>
+        <w:t xml:space="preserve">monetary </w:t>
+      </w:r>
+      <w:r>
+        <w:rPr>
+          <w:sz w:val="24"/>
+          <w:szCs w:val="24"/>
+        </w:rPr>
+        <w:t>cost of the mobile application and using the desktop interface must be free.</w:t>
       </w:r>
     </w:p>
     <w:p>
@@ -3703,12 +3780,11 @@
           <w:sz w:val="24"/>
           <w:szCs w:val="24"/>
         </w:rPr>
-        <w:t>Netty</w:t>
-      </w:r>
-    </w:p>
-    <w:p>
-      <w:pPr>
-        <w:pStyle w:val="ListParagraph"/>
+        <w:t>The cost of hosting a server over the Internet may incur monetary expense and is not recommended for a free-to-use application unless funding can be accommodated.</w:t>
+      </w:r>
+    </w:p>
+    <w:p>
+      <w:pPr>
         <w:rPr>
           <w:sz w:val="24"/>
           <w:szCs w:val="24"/>
@@ -3734,98 +3810,260 @@
           <w:sz w:val="26"/>
           <w:szCs w:val="26"/>
         </w:rPr>
-        <w:t xml:space="preserve">.4 </w:t>
-      </w:r>
-      <w:r>
+        <w:t>.3 Integration requirements</w:t>
+      </w:r>
+    </w:p>
+    <w:p>
+      <w:pPr>
+        <w:rPr>
+          <w:sz w:val="24"/>
+          <w:szCs w:val="24"/>
+        </w:rPr>
+      </w:pPr>
+      <w:r>
+        <w:rPr>
+          <w:sz w:val="24"/>
+          <w:szCs w:val="24"/>
+        </w:rPr>
+        <w:t xml:space="preserve">The integration channel section will cover the information relevant to the program’s interfacing with different systems; the systems involved and how the interfacing is to be achieved. </w:t>
+      </w:r>
+      <w:r>
+        <w:rPr>
+          <w:sz w:val="24"/>
+          <w:szCs w:val="24"/>
+        </w:rPr>
+        <w:t xml:space="preserve">The integration between the users and the server will be the most crucial </w:t>
+      </w:r>
+      <w:r>
+        <w:rPr>
+          <w:sz w:val="24"/>
+          <w:szCs w:val="24"/>
+        </w:rPr>
+        <w:t xml:space="preserve">part of this undertaking, and plays the biggest role in the connection between </w:t>
+      </w:r>
+      <w:r>
+        <w:rPr>
+          <w:sz w:val="24"/>
+          <w:szCs w:val="24"/>
+        </w:rPr>
+        <w:t>users and the transfer of data.</w:t>
+      </w:r>
+    </w:p>
+    <w:p>
+      <w:pPr>
+        <w:rPr>
+          <w:sz w:val="24"/>
+          <w:szCs w:val="24"/>
+        </w:rPr>
+      </w:pPr>
+      <w:r>
+        <w:rPr>
+          <w:sz w:val="24"/>
+          <w:szCs w:val="24"/>
+        </w:rPr>
+        <w:t xml:space="preserve">The integration takes place mostly between the users and some server that is able to establish a stable Internet connection. The users serve largely as a point of origin (the senders) and the endpoint (the recipients) in the majority of the use cases; whereas the server is identified largely as the middleground where the authentication and management of connections and </w:t>
+      </w:r>
+      <w:r>
+        <w:rPr>
+          <w:sz w:val="24"/>
+          <w:szCs w:val="24"/>
+        </w:rPr>
+        <w:lastRenderedPageBreak/>
+        <w:t>data takes place.</w:t>
+      </w:r>
+      <w:r>
+        <w:rPr>
+          <w:sz w:val="24"/>
+          <w:szCs w:val="24"/>
+        </w:rPr>
+        <w:t xml:space="preserve"> The server and multiple clients would communicate wi</w:t>
+      </w:r>
+      <w:r>
+        <w:rPr>
+          <w:sz w:val="24"/>
+          <w:szCs w:val="24"/>
+        </w:rPr>
+        <w:t xml:space="preserve">th the use of </w:t>
+      </w:r>
+      <w:r>
+        <w:rPr>
+          <w:sz w:val="24"/>
+          <w:szCs w:val="24"/>
+        </w:rPr>
+        <w:t>TCP</w:t>
+      </w:r>
+      <w:r>
+        <w:rPr>
+          <w:sz w:val="24"/>
+          <w:szCs w:val="24"/>
+        </w:rPr>
+        <w:t xml:space="preserve"> to ensure the</w:t>
+      </w:r>
+      <w:r>
+        <w:rPr>
+          <w:sz w:val="24"/>
+          <w:szCs w:val="24"/>
+        </w:rPr>
+        <w:t xml:space="preserve"> easy transmission of cert</w:t>
+      </w:r>
+      <w:r>
+        <w:rPr>
+          <w:sz w:val="24"/>
+          <w:szCs w:val="24"/>
+        </w:rPr>
+        <w:t>ain media types (such as video)</w:t>
+      </w:r>
+      <w:r>
+        <w:rPr>
+          <w:sz w:val="24"/>
+          <w:szCs w:val="24"/>
+        </w:rPr>
+        <w:t xml:space="preserve"> without drastic impact on the system’s overall performance</w:t>
+      </w:r>
+      <w:r>
+        <w:rPr>
+          <w:sz w:val="24"/>
+          <w:szCs w:val="24"/>
+        </w:rPr>
+        <w:t>.</w:t>
+      </w:r>
+      <w:r>
+        <w:rPr>
+          <w:sz w:val="24"/>
+          <w:szCs w:val="24"/>
+        </w:rPr>
+        <w:t xml:space="preserve"> Both the mobile and desktop applications will be required to perform real time media streaming. This implies that a strong and stable connection is required to ensure that data is not lost or corrupted in transmission.</w:t>
+      </w:r>
+    </w:p>
+    <w:p>
+      <w:pPr>
+        <w:rPr>
+          <w:sz w:val="24"/>
+          <w:szCs w:val="24"/>
+        </w:rPr>
+      </w:pPr>
+      <w:r>
+        <w:rPr>
+          <w:sz w:val="24"/>
+          <w:szCs w:val="24"/>
+        </w:rPr>
+        <w:t>The following protocols include all the necessary functionality to achieve stable and secure media transmission:</w:t>
+      </w:r>
+    </w:p>
+    <w:p>
+      <w:pPr>
+        <w:pStyle w:val="ListParagraph"/>
+        <w:numPr>
+          <w:ilvl w:val="0"/>
+          <w:numId w:val="11"/>
+        </w:numPr>
+        <w:rPr>
+          <w:sz w:val="24"/>
+          <w:szCs w:val="24"/>
+        </w:rPr>
+      </w:pPr>
+      <w:r>
+        <w:rPr>
+          <w:sz w:val="24"/>
+          <w:szCs w:val="24"/>
+        </w:rPr>
+        <w:t>TCP</w:t>
+      </w:r>
+      <w:r>
+        <w:rPr>
+          <w:sz w:val="24"/>
+          <w:szCs w:val="24"/>
+        </w:rPr>
+        <w:t>/IP</w:t>
+      </w:r>
+    </w:p>
+    <w:p>
+      <w:pPr>
+        <w:pStyle w:val="ListParagraph"/>
+        <w:numPr>
+          <w:ilvl w:val="0"/>
+          <w:numId w:val="11"/>
+        </w:numPr>
+        <w:rPr>
+          <w:sz w:val="24"/>
+          <w:szCs w:val="24"/>
+        </w:rPr>
+      </w:pPr>
+      <w:r>
+        <w:rPr>
+          <w:sz w:val="24"/>
+          <w:szCs w:val="24"/>
+        </w:rPr>
+        <w:t>Netty</w:t>
+      </w:r>
+    </w:p>
+    <w:p>
+      <w:pPr>
+        <w:pStyle w:val="ListParagraph"/>
+        <w:rPr>
+          <w:sz w:val="24"/>
+          <w:szCs w:val="24"/>
+        </w:rPr>
+      </w:pPr>
+    </w:p>
+    <w:p>
+      <w:pPr>
         <w:rPr>
           <w:sz w:val="26"/>
           <w:szCs w:val="26"/>
         </w:rPr>
-        <w:t>Quality requirements</w:t>
-      </w:r>
-    </w:p>
-    <w:p>
-      <w:pPr>
+      </w:pPr>
+      <w:r>
         <w:rPr>
           <w:sz w:val="26"/>
           <w:szCs w:val="26"/>
         </w:rPr>
-      </w:pPr>
+        <w:t>3</w:t>
+      </w:r>
       <w:r>
         <w:rPr>
           <w:sz w:val="26"/>
           <w:szCs w:val="26"/>
         </w:rPr>
-        <w:t>Performance</w:t>
-      </w:r>
-    </w:p>
-    <w:p>
-      <w:pPr>
-        <w:rPr>
-          <w:sz w:val="24"/>
-          <w:szCs w:val="24"/>
-        </w:rPr>
-      </w:pPr>
-      <w:r>
-        <w:rPr>
-          <w:sz w:val="24"/>
-          <w:szCs w:val="24"/>
-        </w:rPr>
-        <w:lastRenderedPageBreak/>
-        <w:t>The server must be able to accommodate for multiple clients accessing and/or using the connection at the same time. Integration of the client and server components must be performed in such a way that the performance of the system is not compromised.</w:t>
-      </w:r>
-    </w:p>
-    <w:p>
-      <w:pPr>
+        <w:t xml:space="preserve">.4 </w:t>
+      </w:r>
+      <w:r>
         <w:rPr>
           <w:sz w:val="26"/>
           <w:szCs w:val="26"/>
         </w:rPr>
-      </w:pPr>
-      <w:r>
+        <w:t>Quality requirements</w:t>
+      </w:r>
+    </w:p>
+    <w:p>
+      <w:pPr>
         <w:rPr>
           <w:sz w:val="26"/>
           <w:szCs w:val="26"/>
         </w:rPr>
-        <w:t>Security</w:t>
-      </w:r>
-    </w:p>
-    <w:p>
-      <w:pPr>
-        <w:rPr>
-          <w:sz w:val="24"/>
-          <w:szCs w:val="24"/>
-        </w:rPr>
-      </w:pPr>
-      <w:r>
-        <w:rPr>
-          <w:sz w:val="24"/>
-          <w:szCs w:val="24"/>
-        </w:rPr>
-        <w:t xml:space="preserve">The </w:t>
-      </w:r>
-      <w:r>
-        <w:rPr>
-          <w:sz w:val="24"/>
-          <w:szCs w:val="24"/>
-        </w:rPr>
-        <w:t>system must be secure and the transfer of media and other data must be kept as simple but effective as possible. No malevolent party or user should be able to gain access to information from another user that is not explicitly sent to him/her</w:t>
-      </w:r>
-      <w:r>
-        <w:rPr>
-          <w:sz w:val="24"/>
-          <w:szCs w:val="24"/>
-        </w:rPr>
-        <w:t>; nor should the information be corruptible or interceptable during transmission.</w:t>
-      </w:r>
-    </w:p>
-    <w:p>
-      <w:pPr>
+      </w:pPr>
+      <w:r>
         <w:rPr>
           <w:sz w:val="26"/>
           <w:szCs w:val="26"/>
         </w:rPr>
-      </w:pPr>
+        <w:t>Performance</w:t>
+      </w:r>
+    </w:p>
+    <w:p>
+      <w:pPr>
+        <w:rPr>
+          <w:sz w:val="24"/>
+          <w:szCs w:val="24"/>
+        </w:rPr>
+      </w:pPr>
+      <w:r>
+        <w:rPr>
+          <w:sz w:val="24"/>
+          <w:szCs w:val="24"/>
+        </w:rPr>
+        <w:t>The server must be able to accommodate for multiple clients accessing and/or using the connection at the same time. Integration of the client and server components must be performed in such a way that the performance of the system is not compromised.</w:t>
+      </w:r>
     </w:p>
     <w:p>
       <w:pPr>
@@ -3839,30 +4077,52 @@
           <w:sz w:val="26"/>
           <w:szCs w:val="26"/>
         </w:rPr>
-        <w:t>3</w:t>
-      </w:r>
-      <w:r>
+        <w:t>Security</w:t>
+      </w:r>
+    </w:p>
+    <w:p>
+      <w:pPr>
+        <w:rPr>
+          <w:sz w:val="24"/>
+          <w:szCs w:val="24"/>
+        </w:rPr>
+      </w:pPr>
+      <w:r>
+        <w:rPr>
+          <w:sz w:val="24"/>
+          <w:szCs w:val="24"/>
+        </w:rPr>
+        <w:t xml:space="preserve">The </w:t>
+      </w:r>
+      <w:r>
+        <w:rPr>
+          <w:sz w:val="24"/>
+          <w:szCs w:val="24"/>
+        </w:rPr>
+        <w:t>system must be secure and the transfer of media and other data must be kept as simple but effective as possible. No malevolent party or user should be able to gain access to information from another user that is not explicitly sent to him/her</w:t>
+      </w:r>
+      <w:r>
+        <w:rPr>
+          <w:sz w:val="24"/>
+          <w:szCs w:val="24"/>
+        </w:rPr>
+        <w:t>; nor should the information be corruptible or interceptable during transmission.</w:t>
+      </w:r>
+      <w:r>
+        <w:rPr>
+          <w:sz w:val="24"/>
+          <w:szCs w:val="24"/>
+        </w:rPr>
+        <w:t xml:space="preserve"> Persons should also not be able to access information shared by groups they are not in.</w:t>
+      </w:r>
+    </w:p>
+    <w:p>
+      <w:pPr>
         <w:rPr>
           <w:sz w:val="26"/>
           <w:szCs w:val="26"/>
         </w:rPr>
-        <w:t>.5 Architecture constraints</w:t>
-      </w:r>
-    </w:p>
-    <w:p>
-      <w:pPr>
-        <w:rPr>
-          <w:sz w:val="24"/>
-          <w:szCs w:val="24"/>
-        </w:rPr>
-      </w:pPr>
-      <w:r>
-        <w:rPr>
-          <w:sz w:val="24"/>
-          <w:szCs w:val="24"/>
-        </w:rPr>
-        <w:t>The constraints of the system’s architecture provide boundaries and more rigid outlines for the system and allows us to specify the system design within specific limitations.</w:t>
-      </w:r>
+      </w:pPr>
     </w:p>
     <w:p>
       <w:pPr>
@@ -3876,6 +4136,43 @@
           <w:sz w:val="26"/>
           <w:szCs w:val="26"/>
         </w:rPr>
+        <w:t>3</w:t>
+      </w:r>
+      <w:r>
+        <w:rPr>
+          <w:sz w:val="26"/>
+          <w:szCs w:val="26"/>
+        </w:rPr>
+        <w:t>.5 Architecture constraints</w:t>
+      </w:r>
+    </w:p>
+    <w:p>
+      <w:pPr>
+        <w:rPr>
+          <w:sz w:val="24"/>
+          <w:szCs w:val="24"/>
+        </w:rPr>
+      </w:pPr>
+      <w:r>
+        <w:rPr>
+          <w:sz w:val="24"/>
+          <w:szCs w:val="24"/>
+        </w:rPr>
+        <w:t>The constraints of the system’s architecture provide boundaries and more rigid outlines for the system and allows us to specify the system design within specific limitations.</w:t>
+      </w:r>
+    </w:p>
+    <w:p>
+      <w:pPr>
+        <w:rPr>
+          <w:sz w:val="26"/>
+          <w:szCs w:val="26"/>
+        </w:rPr>
+      </w:pPr>
+      <w:r>
+        <w:rPr>
+          <w:sz w:val="26"/>
+          <w:szCs w:val="26"/>
+        </w:rPr>
         <w:t>Hardware constraints</w:t>
       </w:r>
     </w:p>
@@ -3912,7 +4209,63 @@
           <w:sz w:val="24"/>
           <w:szCs w:val="24"/>
         </w:rPr>
-        <w:t>operating system. On this type of hardware, the user will make us of the application via a user interface which allows them to perform media streaming.</w:t>
+        <w:t>operating system</w:t>
+      </w:r>
+      <w:r>
+        <w:rPr>
+          <w:sz w:val="24"/>
+          <w:szCs w:val="24"/>
+        </w:rPr>
+        <w:t xml:space="preserve">. </w:t>
+      </w:r>
+      <w:r>
+        <w:rPr>
+          <w:sz w:val="24"/>
+          <w:szCs w:val="24"/>
+        </w:rPr>
+        <w:t xml:space="preserve">On </w:t>
+      </w:r>
+      <w:r>
+        <w:rPr>
+          <w:sz w:val="24"/>
+          <w:szCs w:val="24"/>
+        </w:rPr>
+        <w:t>the</w:t>
+      </w:r>
+      <w:r>
+        <w:rPr>
+          <w:sz w:val="24"/>
+          <w:szCs w:val="24"/>
+        </w:rPr>
+        <w:t>s</w:t>
+      </w:r>
+      <w:r>
+        <w:rPr>
+          <w:sz w:val="24"/>
+          <w:szCs w:val="24"/>
+        </w:rPr>
+        <w:t>e</w:t>
+      </w:r>
+      <w:r>
+        <w:rPr>
+          <w:sz w:val="24"/>
+          <w:szCs w:val="24"/>
+        </w:rPr>
+        <w:t xml:space="preserve"> type</w:t>
+      </w:r>
+      <w:r>
+        <w:rPr>
+          <w:sz w:val="24"/>
+          <w:szCs w:val="24"/>
+        </w:rPr>
+        <w:t>s</w:t>
+      </w:r>
+      <w:r>
+        <w:rPr>
+          <w:sz w:val="24"/>
+          <w:szCs w:val="24"/>
+        </w:rPr>
+        <w:t xml:space="preserve"> of hardware, the user will make us of the application via a user interface which allows them to perform media streaming.</w:t>
       </w:r>
       <w:r>
         <w:rPr>
@@ -4011,7 +4364,35 @@
           <w:sz w:val="24"/>
           <w:szCs w:val="24"/>
         </w:rPr>
-        <w:t>Android is the only system that the application needs to be designed for.</w:t>
+        <w:t>Android</w:t>
+      </w:r>
+      <w:r>
+        <w:rPr>
+          <w:sz w:val="24"/>
+          <w:szCs w:val="24"/>
+        </w:rPr>
+        <w:t xml:space="preserve"> and Windows 7 are</w:t>
+      </w:r>
+      <w:r>
+        <w:rPr>
+          <w:sz w:val="24"/>
+          <w:szCs w:val="24"/>
+        </w:rPr>
+        <w:t xml:space="preserve"> the only system</w:t>
+      </w:r>
+      <w:r>
+        <w:rPr>
+          <w:sz w:val="24"/>
+          <w:szCs w:val="24"/>
+        </w:rPr>
+        <w:t>s</w:t>
+      </w:r>
+      <w:r>
+        <w:rPr>
+          <w:sz w:val="24"/>
+          <w:szCs w:val="24"/>
+        </w:rPr>
+        <w:t xml:space="preserve"> that the application needs to be designed for.</w:t>
       </w:r>
     </w:p>
     <w:p>
@@ -4026,21 +4407,13 @@
           <w:szCs w:val="24"/>
         </w:rPr>
       </w:pPr>
-      <w:proofErr w:type="spellStart"/>
-      <w:r>
-        <w:rPr>
-          <w:sz w:val="24"/>
-          <w:szCs w:val="24"/>
-        </w:rPr>
-        <w:t>GitHub</w:t>
-      </w:r>
-      <w:proofErr w:type="spellEnd"/>
-      <w:r>
-        <w:rPr>
-          <w:sz w:val="24"/>
-          <w:szCs w:val="24"/>
-        </w:rPr>
-        <w:t xml:space="preserve"> will be used as the web-based repository to store any of the files or documentation associated with the project.</w:t>
+      <w:r>
+        <w:rPr>
+          <w:sz w:val="24"/>
+          <w:szCs w:val="24"/>
+        </w:rPr>
+        <w:lastRenderedPageBreak/>
+        <w:t>GitHub will be used as the web-based repository to store any of the files or documentation associated with the project.</w:t>
       </w:r>
     </w:p>
     <w:p>
@@ -4238,104 +4611,105 @@
           <w:sz w:val="26"/>
           <w:szCs w:val="26"/>
         </w:rPr>
-        <w:t xml:space="preserve"> such as </w:t>
+        <w:t xml:space="preserve"> such as copying the program from another user, etc</w:t>
       </w:r>
       <w:r>
         <w:rPr>
           <w:sz w:val="26"/>
           <w:szCs w:val="26"/>
         </w:rPr>
-        <w:lastRenderedPageBreak/>
-        <w:t>copying the program from another user, etc</w:t>
+        <w:t>.</w:t>
       </w:r>
       <w:r>
         <w:rPr>
           <w:sz w:val="26"/>
           <w:szCs w:val="26"/>
         </w:rPr>
-        <w:t>.</w:t>
-      </w:r>
-      <w:r>
+        <w:t>; essentially, to use it, the user must be in possession of it.</w:t>
+      </w:r>
+    </w:p>
+    <w:p>
+      <w:pPr>
         <w:rPr>
           <w:sz w:val="26"/>
           <w:szCs w:val="26"/>
         </w:rPr>
-        <w:t>; essentially, to use it, the user must be in possession of it.</w:t>
-      </w:r>
-    </w:p>
-    <w:p>
-      <w:pPr>
+      </w:pPr>
+      <w:r>
         <w:rPr>
           <w:sz w:val="26"/>
           <w:szCs w:val="26"/>
         </w:rPr>
-      </w:pPr>
+        <w:t>4</w:t>
+      </w:r>
       <w:r>
         <w:rPr>
           <w:sz w:val="26"/>
           <w:szCs w:val="26"/>
         </w:rPr>
-        <w:t>4</w:t>
+        <w:t xml:space="preserve">.2 </w:t>
       </w:r>
       <w:r>
         <w:rPr>
           <w:sz w:val="26"/>
           <w:szCs w:val="26"/>
         </w:rPr>
-        <w:t xml:space="preserve">.2 </w:t>
-      </w:r>
-      <w:r>
+        <w:t>Use case prioritization</w:t>
+      </w:r>
+    </w:p>
+    <w:p>
+      <w:pPr>
         <w:rPr>
           <w:sz w:val="26"/>
           <w:szCs w:val="26"/>
         </w:rPr>
-        <w:t>Use case prioritization</w:t>
-      </w:r>
-    </w:p>
-    <w:p>
-      <w:pPr>
+      </w:pPr>
+      <w:r>
         <w:rPr>
           <w:sz w:val="26"/>
           <w:szCs w:val="26"/>
         </w:rPr>
-      </w:pPr>
-      <w:r>
+        <w:t>Critical: The system must be able to recognise a new user, connect the user to the server, and allow users to stream audio and/or video data to other users through the server.</w:t>
+      </w:r>
+    </w:p>
+    <w:p>
+      <w:pPr>
         <w:rPr>
           <w:sz w:val="26"/>
           <w:szCs w:val="26"/>
         </w:rPr>
-        <w:t>Critical: The system must be able to recognise a new user, connect the user to the server, and allow users to stream audio and/or video data to other users through the server.</w:t>
-      </w:r>
-    </w:p>
-    <w:p>
-      <w:pPr>
+      </w:pPr>
+      <w:r>
         <w:rPr>
           <w:sz w:val="26"/>
           <w:szCs w:val="26"/>
         </w:rPr>
-      </w:pPr>
-      <w:r>
+        <w:t>Important: The system should allow the users to be able to send text data and/or stream media to several users at once.</w:t>
+      </w:r>
+    </w:p>
+    <w:p>
+      <w:pPr>
         <w:rPr>
           <w:sz w:val="26"/>
           <w:szCs w:val="26"/>
         </w:rPr>
-        <w:t>Important: The system should allow the users to be able to send text data and/or stream media to several users at once.</w:t>
-      </w:r>
-    </w:p>
-    <w:p>
-      <w:pPr>
+      </w:pPr>
+      <w:r>
         <w:rPr>
           <w:sz w:val="26"/>
           <w:szCs w:val="26"/>
         </w:rPr>
-      </w:pPr>
+        <w:t>Nice-to-have: The system should enforce security by password authentication and protective measures</w:t>
+      </w:r>
       <w:r>
         <w:rPr>
           <w:sz w:val="26"/>
           <w:szCs w:val="26"/>
         </w:rPr>
-        <w:t>Nice-to-have: The system should enforce security by password authentication and protective measures</w:t>
-      </w:r>
+        <w:t xml:space="preserve"> such as SSL encryption.</w:t>
+      </w:r>
+      <w:bookmarkStart w:id="0" w:name="_GoBack"/>
+      <w:bookmarkEnd w:id="0"/>
     </w:p>
     <w:p>
       <w:pPr>
@@ -6566,6 +6940,7 @@
     <w:rsid w:val="008203AB"/>
     <w:rsid w:val="00831118"/>
     <w:rsid w:val="00B35D26"/>
+    <w:rsid w:val="00C77ED1"/>
     <w:rsid w:val="00D13A0B"/>
     <w:rsid w:val="00DE417F"/>
   </w:rsids>
@@ -7334,7 +7709,7 @@
 </file>
 
 <file path=customXml/itemProps2.xml><?xml version="1.0" encoding="utf-8"?>
-<ds:datastoreItem xmlns:ds="http://schemas.openxmlformats.org/officeDocument/2006/customXml" ds:itemID="{E481A232-97B9-4358-B7A3-FFDE6BAD49AC}">
+<ds:datastoreItem xmlns:ds="http://schemas.openxmlformats.org/officeDocument/2006/customXml" ds:itemID="{C2638672-A265-4F51-8268-1C1CCA6E6E85}">
   <ds:schemaRefs>
     <ds:schemaRef ds:uri="http://schemas.openxmlformats.org/officeDocument/2006/bibliography"/>
   </ds:schemaRefs>
